--- a/Results.docx
+++ b/Results.docx
@@ -2331,17 +2331,17 @@
       </w:pPr>
       <w:r>
         <w:rPr>
-          <w:rFonts w:ascii="Arial" w:eastAsia="Times New Roman" w:hAnsi="Arial" w:cs="Arial"/>
-          <w:b/>
-          <w:bCs/>
+          <w:rFonts w:ascii="Times New Roman" w:eastAsia="Times New Roman" w:hAnsi="Times New Roman" w:cs="Times New Roman"/>
           <w:noProof/>
           <w:color w:val="000000"/>
+          <w:sz w:val="24"/>
+          <w:szCs w:val="24"/>
         </w:rPr>
         <w:drawing>
-          <wp:inline distT="0" distB="0" distL="0" distR="0" wp14:anchorId="3F47BF36" wp14:editId="3E7F5EF2">
-            <wp:extent cx="5943600" cy="3390900"/>
-            <wp:effectExtent l="0" t="0" r="0" b="0"/>
-            <wp:docPr id="1" name="Picture 1" descr="https://lh5.googleusercontent.com/0gnbdn59AOjZaJRHvfvSQVI2dJF9QAkvTfI5QBhWg6ve-nkwK11-K5yEJpj6XnMHTvwPu-_N5cdzU3Cylk8Y5PBnIy3adAERxXdvgPDoxCbmUU9AnoEYd5Fg9BTGWRsokLt19hfG"/>
+          <wp:inline distT="0" distB="0" distL="0" distR="0" wp14:anchorId="4AA4E4F0" wp14:editId="7A1E601C">
+            <wp:extent cx="5662151" cy="4130398"/>
+            <wp:effectExtent l="0" t="0" r="0" b="3810"/>
+            <wp:docPr id="2" name="Picture 2"/>
             <wp:cNvGraphicFramePr>
               <a:graphicFrameLocks xmlns:a="http://schemas.openxmlformats.org/drawingml/2006/main" noChangeAspect="1"/>
             </wp:cNvGraphicFramePr>
@@ -2349,10 +2349,8 @@
               <a:graphicData uri="http://schemas.openxmlformats.org/drawingml/2006/picture">
                 <pic:pic xmlns:pic="http://schemas.openxmlformats.org/drawingml/2006/picture">
                   <pic:nvPicPr>
-                    <pic:cNvPr id="0" name="Picture 1" descr="https://lh5.googleusercontent.com/0gnbdn59AOjZaJRHvfvSQVI2dJF9QAkvTfI5QBhWg6ve-nkwK11-K5yEJpj6XnMHTvwPu-_N5cdzU3Cylk8Y5PBnIy3adAERxXdvgPDoxCbmUU9AnoEYd5Fg9BTGWRsokLt19hfG"/>
-                    <pic:cNvPicPr>
-                      <a:picLocks noChangeAspect="1" noChangeArrowheads="1"/>
-                    </pic:cNvPicPr>
+                    <pic:cNvPr id="2" name="comparisons.PNG"/>
+                    <pic:cNvPicPr/>
                   </pic:nvPicPr>
                   <pic:blipFill>
                     <a:blip r:embed="rId4">
@@ -2362,23 +2360,18 @@
                         </a:ext>
                       </a:extLst>
                     </a:blip>
-                    <a:srcRect/>
                     <a:stretch>
                       <a:fillRect/>
                     </a:stretch>
                   </pic:blipFill>
-                  <pic:spPr bwMode="auto">
+                  <pic:spPr>
                     <a:xfrm>
                       <a:off x="0" y="0"/>
-                      <a:ext cx="5943600" cy="3390900"/>
+                      <a:ext cx="5662151" cy="4130398"/>
                     </a:xfrm>
                     <a:prstGeom prst="rect">
                       <a:avLst/>
                     </a:prstGeom>
-                    <a:noFill/>
-                    <a:ln>
-                      <a:noFill/>
-                    </a:ln>
                   </pic:spPr>
                 </pic:pic>
               </a:graphicData>
@@ -2386,19 +2379,19 @@
           </wp:inline>
         </w:drawing>
       </w:r>
-    </w:p>
-    <w:p>
-      <w:r>
-        <w:rPr>
-          <w:rFonts w:ascii="Times New Roman" w:eastAsia="Times New Roman" w:hAnsi="Times New Roman" w:cs="Times New Roman"/>
-          <w:color w:val="000000"/>
-          <w:sz w:val="24"/>
-          <w:szCs w:val="24"/>
-        </w:rPr>
-        <w:br/>
-      </w:r>
       <w:bookmarkStart w:id="0" w:name="_GoBack"/>
       <w:bookmarkEnd w:id="0"/>
+    </w:p>
+    <w:p>
+      <w:r>
+        <w:rPr>
+          <w:rFonts w:ascii="Times New Roman" w:eastAsia="Times New Roman" w:hAnsi="Times New Roman" w:cs="Times New Roman"/>
+          <w:color w:val="000000"/>
+          <w:sz w:val="24"/>
+          <w:szCs w:val="24"/>
+        </w:rPr>
+        <w:br/>
+      </w:r>
     </w:p>
     <w:sectPr>
       <w:pgSz w:w="12240" w:h="15840"/>
